--- a/doc/Patrones_Documentacion.docx
+++ b/doc/Patrones_Documentacion.docx
@@ -1660,8 +1660,40 @@
       </w:pPr>
     </w:p>
     <w:p>
-      <w:r>
-        <w:lastRenderedPageBreak/>
+      <w:pPr>
+        <w:pStyle w:val="Prrafodelista"/>
+      </w:pPr>
+    </w:p>
+    <w:p>
+      <w:pPr>
+        <w:pStyle w:val="Prrafodelista"/>
+      </w:pPr>
+    </w:p>
+    <w:p>
+      <w:pPr>
+        <w:pStyle w:val="Prrafodelista"/>
+      </w:pPr>
+    </w:p>
+    <w:p>
+      <w:pPr>
+        <w:pStyle w:val="Prrafodelista"/>
+      </w:pPr>
+    </w:p>
+    <w:p>
+      <w:pPr>
+        <w:pStyle w:val="Prrafodelista"/>
+      </w:pPr>
+    </w:p>
+    <w:p>
+      <w:pPr>
+        <w:pStyle w:val="Prrafodelista"/>
+      </w:pPr>
+    </w:p>
+    <w:p>
+      <w:r>
+        <w:rPr>
+          <w:noProof/>
+        </w:rPr>
         <w:drawing>
           <wp:inline distT="0" distB="0" distL="0" distR="0" wp14:anchorId="24D44D5B" wp14:editId="0BA98431">
             <wp:extent cx="5400040" cy="2926715"/>
@@ -1753,9 +1785,348 @@
       </w:r>
     </w:p>
     <w:p/>
+    <w:p>
+      <w:r>
+        <w:rPr>
+          <w:noProof/>
+        </w:rPr>
+        <w:drawing>
+          <wp:inline distT="0" distB="0" distL="0" distR="0" wp14:anchorId="3863D26C" wp14:editId="688C3B52">
+            <wp:extent cx="5400040" cy="1860550"/>
+            <wp:effectExtent l="38100" t="38100" r="29210" b="44450"/>
+            <wp:docPr id="5" name="Imagen 5"/>
+            <wp:cNvGraphicFramePr>
+              <a:graphicFrameLocks xmlns:a="http://schemas.openxmlformats.org/drawingml/2006/main" noChangeAspect="1"/>
+            </wp:cNvGraphicFramePr>
+            <a:graphic xmlns:a="http://schemas.openxmlformats.org/drawingml/2006/main">
+              <a:graphicData uri="http://schemas.openxmlformats.org/drawingml/2006/picture">
+                <pic:pic xmlns:pic="http://schemas.openxmlformats.org/drawingml/2006/picture">
+                  <pic:nvPicPr>
+                    <pic:cNvPr id="1" name=""/>
+                    <pic:cNvPicPr/>
+                  </pic:nvPicPr>
+                  <pic:blipFill>
+                    <a:blip r:embed="rId17"/>
+                    <a:stretch>
+                      <a:fillRect/>
+                    </a:stretch>
+                  </pic:blipFill>
+                  <pic:spPr>
+                    <a:xfrm>
+                      <a:off x="0" y="0"/>
+                      <a:ext cx="5400040" cy="1860550"/>
+                    </a:xfrm>
+                    <a:prstGeom prst="rect">
+                      <a:avLst/>
+                    </a:prstGeom>
+                    <a:ln w="28575">
+                      <a:solidFill>
+                        <a:schemeClr val="accent6">
+                          <a:lumMod val="50000"/>
+                        </a:schemeClr>
+                      </a:solidFill>
+                    </a:ln>
+                  </pic:spPr>
+                </pic:pic>
+              </a:graphicData>
+            </a:graphic>
+          </wp:inline>
+        </w:drawing>
+      </w:r>
+    </w:p>
+    <w:p>
+      <w:pPr>
+        <w:jc w:val="right"/>
+        <w:rPr>
+          <w:color w:val="000000" w:themeColor="text1"/>
+        </w:rPr>
+      </w:pPr>
+      <w:r>
+        <w:rPr>
+          <w:i/>
+          <w:iCs/>
+          <w:color w:val="A6A6A6" w:themeColor="background1" w:themeShade="A6"/>
+          <w:sz w:val="20"/>
+          <w:szCs w:val="20"/>
+        </w:rPr>
+        <w:t>Método “add_movies_body” de  “</w:t>
+      </w:r>
+      <w:r>
+        <w:rPr>
+          <w:i/>
+          <w:iCs/>
+          <w:color w:val="A6A6A6" w:themeColor="background1" w:themeShade="A6"/>
+          <w:sz w:val="20"/>
+          <w:szCs w:val="20"/>
+        </w:rPr>
+        <w:t>movies_operations.py</w:t>
+      </w:r>
+      <w:r>
+        <w:rPr>
+          <w:i/>
+          <w:iCs/>
+          <w:color w:val="A6A6A6" w:themeColor="background1" w:themeShade="A6"/>
+          <w:sz w:val="20"/>
+          <w:szCs w:val="20"/>
+        </w:rPr>
+        <w:t>”</w:t>
+      </w:r>
+    </w:p>
+    <w:p/>
+    <w:p/>
+    <w:p/>
+    <w:p>
+      <w:r>
+        <w:drawing>
+          <wp:inline distT="0" distB="0" distL="0" distR="0" wp14:anchorId="6B9E161A" wp14:editId="0A1D63BC">
+            <wp:extent cx="5400040" cy="1859915"/>
+            <wp:effectExtent l="38100" t="38100" r="29210" b="45085"/>
+            <wp:docPr id="7" name="Imagen 7"/>
+            <wp:cNvGraphicFramePr>
+              <a:graphicFrameLocks xmlns:a="http://schemas.openxmlformats.org/drawingml/2006/main" noChangeAspect="1"/>
+            </wp:cNvGraphicFramePr>
+            <a:graphic xmlns:a="http://schemas.openxmlformats.org/drawingml/2006/main">
+              <a:graphicData uri="http://schemas.openxmlformats.org/drawingml/2006/picture">
+                <pic:pic xmlns:pic="http://schemas.openxmlformats.org/drawingml/2006/picture">
+                  <pic:nvPicPr>
+                    <pic:cNvPr id="1" name=""/>
+                    <pic:cNvPicPr/>
+                  </pic:nvPicPr>
+                  <pic:blipFill>
+                    <a:blip r:embed="rId18"/>
+                    <a:stretch>
+                      <a:fillRect/>
+                    </a:stretch>
+                  </pic:blipFill>
+                  <pic:spPr>
+                    <a:xfrm>
+                      <a:off x="0" y="0"/>
+                      <a:ext cx="5400040" cy="1859915"/>
+                    </a:xfrm>
+                    <a:prstGeom prst="rect">
+                      <a:avLst/>
+                    </a:prstGeom>
+                    <a:ln w="28575">
+                      <a:solidFill>
+                        <a:schemeClr val="accent6">
+                          <a:lumMod val="50000"/>
+                        </a:schemeClr>
+                      </a:solidFill>
+                    </a:ln>
+                  </pic:spPr>
+                </pic:pic>
+              </a:graphicData>
+            </a:graphic>
+          </wp:inline>
+        </w:drawing>
+      </w:r>
+    </w:p>
+    <w:p>
+      <w:pPr>
+        <w:jc w:val="right"/>
+        <w:rPr>
+          <w:i/>
+          <w:iCs/>
+          <w:color w:val="A6A6A6" w:themeColor="background1" w:themeShade="A6"/>
+          <w:sz w:val="20"/>
+          <w:szCs w:val="20"/>
+        </w:rPr>
+      </w:pPr>
+      <w:r>
+        <w:rPr>
+          <w:i/>
+          <w:iCs/>
+          <w:color w:val="A6A6A6" w:themeColor="background1" w:themeShade="A6"/>
+          <w:sz w:val="20"/>
+          <w:szCs w:val="20"/>
+        </w:rPr>
+        <w:t>Método “add_</w:t>
+      </w:r>
+      <w:r>
+        <w:rPr>
+          <w:i/>
+          <w:iCs/>
+          <w:color w:val="A6A6A6" w:themeColor="background1" w:themeShade="A6"/>
+          <w:sz w:val="20"/>
+          <w:szCs w:val="20"/>
+        </w:rPr>
+        <w:t>series</w:t>
+      </w:r>
+      <w:r>
+        <w:rPr>
+          <w:i/>
+          <w:iCs/>
+          <w:color w:val="A6A6A6" w:themeColor="background1" w:themeShade="A6"/>
+          <w:sz w:val="20"/>
+          <w:szCs w:val="20"/>
+        </w:rPr>
+        <w:t>_body” de  “</w:t>
+      </w:r>
+      <w:r>
+        <w:rPr>
+          <w:i/>
+          <w:iCs/>
+          <w:color w:val="A6A6A6" w:themeColor="background1" w:themeShade="A6"/>
+          <w:sz w:val="20"/>
+          <w:szCs w:val="20"/>
+        </w:rPr>
+        <w:t>series</w:t>
+      </w:r>
+      <w:r>
+        <w:rPr>
+          <w:i/>
+          <w:iCs/>
+          <w:color w:val="A6A6A6" w:themeColor="background1" w:themeShade="A6"/>
+          <w:sz w:val="20"/>
+          <w:szCs w:val="20"/>
+        </w:rPr>
+        <w:t>_operations.py</w:t>
+      </w:r>
+      <w:r>
+        <w:rPr>
+          <w:i/>
+          <w:iCs/>
+          <w:color w:val="A6A6A6" w:themeColor="background1" w:themeShade="A6"/>
+          <w:sz w:val="20"/>
+          <w:szCs w:val="20"/>
+        </w:rPr>
+        <w:t>”</w:t>
+      </w:r>
+    </w:p>
+    <w:p>
+      <w:pPr>
+        <w:rPr>
+          <w:color w:val="000000" w:themeColor="text1"/>
+        </w:rPr>
+      </w:pPr>
+    </w:p>
+    <w:p>
+      <w:r>
+        <w:drawing>
+          <wp:inline distT="0" distB="0" distL="0" distR="0" wp14:anchorId="4C12F914" wp14:editId="3241C5B1">
+            <wp:extent cx="5400040" cy="1836420"/>
+            <wp:effectExtent l="38100" t="38100" r="29210" b="30480"/>
+            <wp:docPr id="12" name="Imagen 12"/>
+            <wp:cNvGraphicFramePr>
+              <a:graphicFrameLocks xmlns:a="http://schemas.openxmlformats.org/drawingml/2006/main" noChangeAspect="1"/>
+            </wp:cNvGraphicFramePr>
+            <a:graphic xmlns:a="http://schemas.openxmlformats.org/drawingml/2006/main">
+              <a:graphicData uri="http://schemas.openxmlformats.org/drawingml/2006/picture">
+                <pic:pic xmlns:pic="http://schemas.openxmlformats.org/drawingml/2006/picture">
+                  <pic:nvPicPr>
+                    <pic:cNvPr id="1" name=""/>
+                    <pic:cNvPicPr/>
+                  </pic:nvPicPr>
+                  <pic:blipFill>
+                    <a:blip r:embed="rId19"/>
+                    <a:stretch>
+                      <a:fillRect/>
+                    </a:stretch>
+                  </pic:blipFill>
+                  <pic:spPr>
+                    <a:xfrm>
+                      <a:off x="0" y="0"/>
+                      <a:ext cx="5400040" cy="1836420"/>
+                    </a:xfrm>
+                    <a:prstGeom prst="rect">
+                      <a:avLst/>
+                    </a:prstGeom>
+                    <a:ln w="28575">
+                      <a:solidFill>
+                        <a:schemeClr val="accent6">
+                          <a:lumMod val="50000"/>
+                        </a:schemeClr>
+                      </a:solidFill>
+                    </a:ln>
+                  </pic:spPr>
+                </pic:pic>
+              </a:graphicData>
+            </a:graphic>
+          </wp:inline>
+        </w:drawing>
+      </w:r>
+    </w:p>
+    <w:p>
+      <w:pPr>
+        <w:jc w:val="right"/>
+        <w:rPr>
+          <w:i/>
+          <w:iCs/>
+          <w:color w:val="A6A6A6" w:themeColor="background1" w:themeShade="A6"/>
+          <w:sz w:val="20"/>
+          <w:szCs w:val="20"/>
+        </w:rPr>
+      </w:pPr>
+      <w:r>
+        <w:rPr>
+          <w:i/>
+          <w:iCs/>
+          <w:color w:val="A6A6A6" w:themeColor="background1" w:themeShade="A6"/>
+          <w:sz w:val="20"/>
+          <w:szCs w:val="20"/>
+        </w:rPr>
+        <w:t>Método “add_</w:t>
+      </w:r>
+      <w:r>
+        <w:rPr>
+          <w:i/>
+          <w:iCs/>
+          <w:color w:val="A6A6A6" w:themeColor="background1" w:themeShade="A6"/>
+          <w:sz w:val="20"/>
+          <w:szCs w:val="20"/>
+        </w:rPr>
+        <w:t>animes</w:t>
+      </w:r>
+      <w:r>
+        <w:rPr>
+          <w:i/>
+          <w:iCs/>
+          <w:color w:val="A6A6A6" w:themeColor="background1" w:themeShade="A6"/>
+          <w:sz w:val="20"/>
+          <w:szCs w:val="20"/>
+        </w:rPr>
+        <w:t>_body” de  “</w:t>
+      </w:r>
+      <w:r>
+        <w:rPr>
+          <w:i/>
+          <w:iCs/>
+          <w:color w:val="A6A6A6" w:themeColor="background1" w:themeShade="A6"/>
+          <w:sz w:val="20"/>
+          <w:szCs w:val="20"/>
+        </w:rPr>
+        <w:t>animes</w:t>
+      </w:r>
+      <w:r>
+        <w:rPr>
+          <w:i/>
+          <w:iCs/>
+          <w:color w:val="A6A6A6" w:themeColor="background1" w:themeShade="A6"/>
+          <w:sz w:val="20"/>
+          <w:szCs w:val="20"/>
+        </w:rPr>
+        <w:t>_operations.py</w:t>
+      </w:r>
+      <w:r>
+        <w:rPr>
+          <w:i/>
+          <w:iCs/>
+          <w:color w:val="A6A6A6" w:themeColor="background1" w:themeShade="A6"/>
+          <w:sz w:val="20"/>
+          <w:szCs w:val="20"/>
+        </w:rPr>
+        <w:t>”</w:t>
+      </w:r>
+    </w:p>
+    <w:p/>
+    <w:p>
+      <w:r>
+        <w:t>Como se puede observar en las tres capturas, cuando se ha conseguido realizar la inserción del nuevo contenido y se actualiza esto en base de datos, se implementa al “Observer” con el fin de notificar a los suscriptores correspondientes.</w:t>
+      </w:r>
+    </w:p>
     <w:sectPr>
-      <w:headerReference w:type="default" r:id="rId17"/>
-      <w:footerReference w:type="default" r:id="rId18"/>
+      <w:headerReference w:type="default" r:id="rId20"/>
+      <w:footerReference w:type="default" r:id="rId21"/>
       <w:pgSz w:w="11906" w:h="16838"/>
       <w:pgMar w:top="1417" w:right="1701" w:bottom="1417" w:left="1701" w:header="680" w:footer="454" w:gutter="0"/>
       <w:cols w:space="708"/>
@@ -2932,7 +3303,7 @@
   <w:style w:type="paragraph" w:default="1" w:styleId="Normal">
     <w:name w:val="Normal"/>
     <w:qFormat/>
-    <w:rsid w:val="00377B52"/>
+    <w:rsid w:val="00FB6901"/>
   </w:style>
   <w:style w:type="paragraph" w:styleId="Ttulo1">
     <w:name w:val="heading 1"/>
